--- a/NoteTemplate.docx
+++ b/NoteTemplate.docx
@@ -7,10 +7,18 @@
         <w:pStyle w:val="1"/>
       </w:pPr>
       <w:r>
+        <w:t>Ipu</w:t>
+      </w:r>
+      <w:bookmarkStart w:id="0" w:name="_GoBack"/>
+      <w:bookmarkEnd w:id="0"/>
+      <w:r>
+        <w:t>ls</w:t>
+      </w:r>
+      <w:r>
         <w:rPr>
           <w:rFonts w:hint="eastAsia"/>
         </w:rPr>
-        <w:t>标题一</w:t>
+        <w:t>产品</w:t>
       </w:r>
     </w:p>
     <w:p>
@@ -21,29 +29,7 @@
         <w:rPr>
           <w:rFonts w:hint="eastAsia"/>
         </w:rPr>
-        <w:t>标题二</w:t>
-      </w:r>
-    </w:p>
-    <w:p>
-      <w:pPr>
-        <w:rPr>
-          <w:rFonts w:hint="eastAsia"/>
-        </w:rPr>
-      </w:pPr>
-      <w:r>
-        <w:tab/>
-      </w:r>
-      <w:r>
-        <w:rPr>
-          <w:rFonts w:hint="eastAsia"/>
-        </w:rPr>
-        <w:t>正文</w:t>
-      </w:r>
-      <w:r>
-        <w:rPr>
-          <w:rFonts w:hint="eastAsia"/>
-        </w:rPr>
-        <w:t>正文正文正文正文正文正文正文正文正文正文正文正文正文正文正文正文正文正文正文正文正文正文正文正文正文正文正文</w:t>
+        <w:t>产品综述</w:t>
       </w:r>
     </w:p>
     <w:p>
@@ -54,55 +40,7 @@
         <w:rPr>
           <w:rFonts w:hint="eastAsia"/>
         </w:rPr>
-        <w:t>标题三</w:t>
-      </w:r>
-    </w:p>
-    <w:p>
-      <w:pPr>
-        <w:ind w:firstLine="420"/>
-        <w:rPr>
-          <w:rFonts w:hint="eastAsia"/>
-        </w:rPr>
-      </w:pPr>
-      <w:r>
-        <w:rPr>
-          <w:rFonts w:hint="eastAsia"/>
-        </w:rPr>
-        <w:t>正文正文正文正文正文正文正文正文正文正文正文正文正文正文正文正文正文正文正文正文正文正文正文正文正文正文正文正文</w:t>
-      </w:r>
-    </w:p>
-    <w:p>
-      <w:pPr>
-        <w:pStyle w:val="4"/>
-      </w:pPr>
-      <w:r>
-        <w:rPr>
-          <w:rFonts w:hint="eastAsia"/>
-        </w:rPr>
-        <w:t>标题四</w:t>
-      </w:r>
-    </w:p>
-    <w:p>
-      <w:r>
-        <w:rPr>
-          <w:rFonts w:hint="eastAsia"/>
-        </w:rPr>
-        <w:t>正文正文正文正文正文正文正文正文正文正文正文正文正文正文正文正文正文正文正文正文正文正文正文正文正文正文正文正文</w:t>
-      </w:r>
-    </w:p>
-    <w:p/>
-    <w:p>
-      <w:pPr>
-        <w:jc w:val="center"/>
-        <w:rPr>
-          <w:rFonts w:hint="eastAsia"/>
-        </w:rPr>
-      </w:pPr>
-      <w:r>
-        <w:rPr>
-          <w:rFonts w:hint="eastAsia"/>
-        </w:rPr>
-        <w:t>表格</w:t>
+        <w:t>系统端口</w:t>
       </w:r>
     </w:p>
     <w:tbl>
@@ -112,9 +50,9 @@
         <w:tblLook w:val="04A0" w:firstRow="1" w:lastRow="0" w:firstColumn="1" w:lastColumn="0" w:noHBand="0" w:noVBand="1"/>
       </w:tblPr>
       <w:tblGrid>
-        <w:gridCol w:w="2816"/>
-        <w:gridCol w:w="2424"/>
-        <w:gridCol w:w="5216"/>
+        <w:gridCol w:w="2689"/>
+        <w:gridCol w:w="5953"/>
+        <w:gridCol w:w="1814"/>
       </w:tblGrid>
       <w:tr>
         <w:trPr>
@@ -123,27 +61,28 @@
         <w:tc>
           <w:tcPr>
             <w:cnfStyle w:val="001000000000" w:firstRow="0" w:lastRow="0" w:firstColumn="1" w:lastColumn="0" w:oddVBand="0" w:evenVBand="0" w:oddHBand="0" w:evenHBand="0" w:firstRowFirstColumn="0" w:firstRowLastColumn="0" w:lastRowFirstColumn="0" w:lastRowLastColumn="0"/>
-            <w:tcW w:w="2816" w:type="dxa"/>
+            <w:tcW w:w="2689" w:type="dxa"/>
           </w:tcPr>
           <w:p>
             <w:pPr>
               <w:jc w:val="center"/>
-              <w:rPr>
-                <w:b w:val="0"/>
-              </w:rPr>
-            </w:pPr>
-            <w:r>
               <w:rPr>
                 <w:rFonts w:hint="eastAsia"/>
                 <w:b w:val="0"/>
               </w:rPr>
-              <w:t>分类</w:t>
-            </w:r>
-          </w:p>
-        </w:tc>
-        <w:tc>
-          <w:tcPr>
-            <w:tcW w:w="2424" w:type="dxa"/>
+            </w:pPr>
+            <w:r>
+              <w:rPr>
+                <w:rFonts w:hint="eastAsia"/>
+                <w:b w:val="0"/>
+              </w:rPr>
+              <w:t>系统名称</w:t>
+            </w:r>
+          </w:p>
+        </w:tc>
+        <w:tc>
+          <w:tcPr>
+            <w:tcW w:w="5953" w:type="dxa"/>
           </w:tcPr>
           <w:p>
             <w:pPr>
@@ -158,13 +97,13 @@
                 <w:rFonts w:hint="eastAsia"/>
                 <w:b w:val="0"/>
               </w:rPr>
-              <w:t>具体依赖</w:t>
-            </w:r>
-          </w:p>
-        </w:tc>
-        <w:tc>
-          <w:tcPr>
-            <w:tcW w:w="5216" w:type="dxa"/>
+              <w:t>端口描述</w:t>
+            </w:r>
+          </w:p>
+        </w:tc>
+        <w:tc>
+          <w:tcPr>
+            <w:tcW w:w="1814" w:type="dxa"/>
           </w:tcPr>
           <w:p>
             <w:pPr>
@@ -179,7 +118,7 @@
                 <w:rFonts w:hint="eastAsia"/>
                 <w:b w:val="0"/>
               </w:rPr>
-              <w:t>作用</w:t>
+              <w:t>端口</w:t>
             </w:r>
           </w:p>
         </w:tc>
@@ -192,7 +131,7 @@
         <w:tc>
           <w:tcPr>
             <w:cnfStyle w:val="001000000000" w:firstRow="0" w:lastRow="0" w:firstColumn="1" w:lastColumn="0" w:oddVBand="0" w:evenVBand="0" w:oddHBand="0" w:evenHBand="0" w:firstRowFirstColumn="0" w:firstRowLastColumn="0" w:lastRowFirstColumn="0" w:lastRowLastColumn="0"/>
-            <w:tcW w:w="2816" w:type="dxa"/>
+            <w:tcW w:w="2689" w:type="dxa"/>
             <w:vAlign w:val="center"/>
             <w:hideMark/>
           </w:tcPr>
@@ -209,11 +148,41 @@
                 <w:szCs w:val="21"/>
               </w:rPr>
             </w:pPr>
-          </w:p>
-        </w:tc>
-        <w:tc>
-          <w:tcPr>
-            <w:tcW w:w="2424" w:type="dxa"/>
+            <w:r>
+              <w:rPr>
+                <w:rFonts w:ascii="Arial" w:eastAsia="宋体" w:hAnsi="Arial" w:cs="Arial" w:hint="eastAsia"/>
+                <w:color w:val="494949"/>
+                <w:kern w:val="0"/>
+                <w:sz w:val="21"/>
+                <w:szCs w:val="21"/>
+              </w:rPr>
+              <w:t>注册中心</w:t>
+            </w:r>
+            <w:r>
+              <w:rPr>
+                <w:rFonts w:ascii="Arial" w:eastAsia="宋体" w:hAnsi="Arial" w:cs="Arial" w:hint="eastAsia"/>
+                <w:color w:val="494949"/>
+                <w:kern w:val="0"/>
+                <w:sz w:val="21"/>
+                <w:szCs w:val="21"/>
+              </w:rPr>
+              <w:t>S</w:t>
+            </w:r>
+            <w:r>
+              <w:rPr>
+                <w:rFonts w:ascii="Arial" w:eastAsia="宋体" w:hAnsi="Arial" w:cs="Arial"/>
+                <w:color w:val="494949"/>
+                <w:kern w:val="0"/>
+                <w:sz w:val="21"/>
+                <w:szCs w:val="21"/>
+              </w:rPr>
+              <w:t>martEsc</w:t>
+            </w:r>
+          </w:p>
+        </w:tc>
+        <w:tc>
+          <w:tcPr>
+            <w:tcW w:w="5953" w:type="dxa"/>
             <w:vAlign w:val="center"/>
             <w:hideMark/>
           </w:tcPr>
@@ -239,13 +208,23 @@
                 <w:sz w:val="21"/>
                 <w:szCs w:val="21"/>
               </w:rPr>
-              <w:t>DevTools</w:t>
-            </w:r>
-          </w:p>
-        </w:tc>
-        <w:tc>
-          <w:tcPr>
-            <w:tcW w:w="5216" w:type="dxa"/>
+              <w:t xml:space="preserve">Tomcat http </w:t>
+            </w:r>
+            <w:r>
+              <w:rPr>
+                <w:rFonts w:ascii="Arial" w:eastAsia="宋体" w:hAnsi="Arial" w:cs="Arial" w:hint="eastAsia"/>
+                <w:color w:val="494949"/>
+                <w:kern w:val="0"/>
+                <w:sz w:val="21"/>
+                <w:szCs w:val="21"/>
+              </w:rPr>
+              <w:t>访问端口</w:t>
+            </w:r>
+          </w:p>
+        </w:tc>
+        <w:tc>
+          <w:tcPr>
+            <w:tcW w:w="1814" w:type="dxa"/>
             <w:vAlign w:val="center"/>
             <w:hideMark/>
           </w:tcPr>
@@ -271,27 +250,7 @@
                 <w:sz w:val="21"/>
                 <w:szCs w:val="21"/>
               </w:rPr>
-              <w:t>Spring</w:t>
-            </w:r>
-            <w:r>
-              <w:rPr>
-                <w:rFonts w:ascii="Arial" w:eastAsia="宋体" w:hAnsi="Arial" w:cs="Arial"/>
-                <w:color w:val="494949"/>
-                <w:kern w:val="0"/>
-                <w:sz w:val="21"/>
-                <w:szCs w:val="21"/>
-              </w:rPr>
-              <w:t>boot</w:t>
-            </w:r>
-            <w:r>
-              <w:rPr>
-                <w:rFonts w:ascii="Arial" w:eastAsia="宋体" w:hAnsi="Arial" w:cs="Arial" w:hint="eastAsia"/>
-                <w:color w:val="494949"/>
-                <w:kern w:val="0"/>
-                <w:sz w:val="21"/>
-                <w:szCs w:val="21"/>
-              </w:rPr>
-              <w:t>开发工具包，热部署需要使用</w:t>
+              <w:t>8080/8081</w:t>
             </w:r>
           </w:p>
         </w:tc>
@@ -303,7 +262,7 @@
         <w:tc>
           <w:tcPr>
             <w:cnfStyle w:val="001000000000" w:firstRow="0" w:lastRow="0" w:firstColumn="1" w:lastColumn="0" w:oddVBand="0" w:evenVBand="0" w:oddHBand="0" w:evenHBand="0" w:firstRowFirstColumn="0" w:firstRowLastColumn="0" w:lastRowFirstColumn="0" w:lastRowLastColumn="0"/>
-            <w:tcW w:w="2816" w:type="dxa"/>
+            <w:tcW w:w="2689" w:type="dxa"/>
             <w:vAlign w:val="center"/>
           </w:tcPr>
           <w:p>
@@ -312,18 +271,38 @@
               <w:spacing w:line="240" w:lineRule="auto"/>
               <w:jc w:val="both"/>
               <w:rPr>
+                <w:rFonts w:ascii="Arial" w:eastAsia="宋体" w:hAnsi="Arial" w:cs="Arial" w:hint="eastAsia"/>
+                <w:color w:val="494949"/>
+                <w:kern w:val="0"/>
+                <w:sz w:val="21"/>
+                <w:szCs w:val="21"/>
+              </w:rPr>
+            </w:pPr>
+            <w:r>
+              <w:rPr>
+                <w:rFonts w:ascii="Arial" w:eastAsia="宋体" w:hAnsi="Arial" w:cs="Arial" w:hint="eastAsia"/>
+                <w:color w:val="494949"/>
+                <w:kern w:val="0"/>
+                <w:sz w:val="21"/>
+                <w:szCs w:val="21"/>
+              </w:rPr>
+              <w:t>安全中心</w:t>
+            </w:r>
+            <w:r>
+              <w:rPr>
                 <w:rFonts w:ascii="Arial" w:eastAsia="宋体" w:hAnsi="Arial" w:cs="Arial"/>
                 <w:color w:val="494949"/>
                 <w:kern w:val="0"/>
                 <w:sz w:val="21"/>
                 <w:szCs w:val="21"/>
               </w:rPr>
-            </w:pPr>
-          </w:p>
-        </w:tc>
-        <w:tc>
-          <w:tcPr>
-            <w:tcW w:w="2424" w:type="dxa"/>
+              <w:t>OAuth</w:t>
+            </w:r>
+          </w:p>
+        </w:tc>
+        <w:tc>
+          <w:tcPr>
+            <w:tcW w:w="5953" w:type="dxa"/>
             <w:vAlign w:val="center"/>
           </w:tcPr>
           <w:p>
@@ -348,7 +327,7 @@
                 <w:sz w:val="21"/>
                 <w:szCs w:val="21"/>
               </w:rPr>
-              <w:t>S</w:t>
+              <w:t>T</w:t>
             </w:r>
             <w:r>
               <w:rPr>
@@ -358,13 +337,53 @@
                 <w:sz w:val="21"/>
                 <w:szCs w:val="21"/>
               </w:rPr>
-              <w:t>ecurity</w:t>
-            </w:r>
-          </w:p>
-        </w:tc>
-        <w:tc>
-          <w:tcPr>
-            <w:tcW w:w="5216" w:type="dxa"/>
+              <w:t>omcat http</w:t>
+            </w:r>
+            <w:r>
+              <w:rPr>
+                <w:rFonts w:ascii="Arial" w:eastAsia="宋体" w:hAnsi="Arial" w:cs="Arial" w:hint="eastAsia"/>
+                <w:color w:val="494949"/>
+                <w:kern w:val="0"/>
+                <w:sz w:val="21"/>
+                <w:szCs w:val="21"/>
+              </w:rPr>
+              <w:t>访问端口，后加</w:t>
+            </w:r>
+            <w:r>
+              <w:rPr>
+                <w:rFonts w:ascii="Arial" w:eastAsia="宋体" w:hAnsi="Arial" w:cs="Arial" w:hint="eastAsia"/>
+                <w:color w:val="494949"/>
+                <w:kern w:val="0"/>
+                <w:sz w:val="21"/>
+                <w:szCs w:val="21"/>
+              </w:rPr>
+              <w:t>/</w:t>
+            </w:r>
+            <w:r>
+              <w:rPr>
+                <w:rFonts w:ascii="Arial" w:eastAsia="宋体" w:hAnsi="Arial" w:cs="Arial"/>
+                <w:color w:val="494949"/>
+                <w:kern w:val="0"/>
+                <w:sz w:val="21"/>
+                <w:szCs w:val="21"/>
+              </w:rPr>
+              <w:t>oauth2</w:t>
+            </w:r>
+            <w:r>
+              <w:rPr>
+                <w:rFonts w:ascii="Arial" w:eastAsia="宋体" w:hAnsi="Arial" w:cs="Arial" w:hint="eastAsia"/>
+                <w:color w:val="494949"/>
+                <w:kern w:val="0"/>
+                <w:sz w:val="21"/>
+                <w:szCs w:val="21"/>
+              </w:rPr>
+              <w:t>访问</w:t>
+            </w:r>
+          </w:p>
+        </w:tc>
+        <w:tc>
+          <w:tcPr>
+            <w:tcW w:w="1814" w:type="dxa"/>
             <w:vAlign w:val="center"/>
           </w:tcPr>
           <w:p>
@@ -374,72 +393,22 @@
               <w:jc w:val="both"/>
               <w:cnfStyle w:val="000000000000" w:firstRow="0" w:lastRow="0" w:firstColumn="0" w:lastColumn="0" w:oddVBand="0" w:evenVBand="0" w:oddHBand="0" w:evenHBand="0" w:firstRowFirstColumn="0" w:firstRowLastColumn="0" w:lastRowFirstColumn="0" w:lastRowLastColumn="0"/>
               <w:rPr>
-                <w:rFonts w:ascii="Arial" w:eastAsia="宋体" w:hAnsi="Arial" w:cs="Arial"/>
-                <w:color w:val="494949"/>
-                <w:kern w:val="0"/>
-                <w:sz w:val="21"/>
-                <w:szCs w:val="21"/>
-              </w:rPr>
-            </w:pPr>
-            <w:r>
-              <w:rPr>
-                <w:rFonts w:ascii="Arial" w:eastAsia="宋体" w:hAnsi="Arial" w:cs="Arial" w:hint="eastAsia"/>
-                <w:color w:val="494949"/>
-                <w:kern w:val="0"/>
-                <w:sz w:val="21"/>
-                <w:szCs w:val="21"/>
-              </w:rPr>
-              <w:t>S</w:t>
-            </w:r>
-            <w:r>
-              <w:rPr>
-                <w:rFonts w:ascii="Arial" w:eastAsia="宋体" w:hAnsi="Arial" w:cs="Arial"/>
-                <w:color w:val="494949"/>
-                <w:kern w:val="0"/>
-                <w:sz w:val="21"/>
-                <w:szCs w:val="21"/>
-              </w:rPr>
-              <w:t>pring Security</w:t>
-            </w:r>
-            <w:r>
-              <w:rPr>
-                <w:rFonts w:ascii="Arial" w:eastAsia="宋体" w:hAnsi="Arial" w:cs="Arial"/>
-                <w:color w:val="494949"/>
-                <w:kern w:val="0"/>
-                <w:sz w:val="21"/>
-                <w:szCs w:val="21"/>
-              </w:rPr>
-              <w:t>，</w:t>
-            </w:r>
-            <w:r>
-              <w:rPr>
-                <w:rFonts w:ascii="Arial" w:eastAsia="宋体" w:hAnsi="Arial" w:cs="Arial" w:hint="eastAsia"/>
-                <w:color w:val="494949"/>
-                <w:kern w:val="0"/>
-                <w:sz w:val="21"/>
-                <w:szCs w:val="21"/>
-              </w:rPr>
-              <w:t>s</w:t>
-            </w:r>
-            <w:r>
-              <w:rPr>
-                <w:rFonts w:ascii="Arial" w:eastAsia="宋体" w:hAnsi="Arial" w:cs="Arial"/>
-                <w:color w:val="494949"/>
-                <w:kern w:val="0"/>
-                <w:sz w:val="21"/>
-                <w:szCs w:val="21"/>
-              </w:rPr>
-              <w:t>pring</w:t>
-            </w:r>
-            <w:r>
-              <w:rPr>
-                <w:rFonts w:ascii="Arial" w:eastAsia="宋体" w:hAnsi="Arial" w:cs="Arial" w:hint="eastAsia"/>
-                <w:color w:val="494949"/>
-                <w:kern w:val="0"/>
-                <w:sz w:val="21"/>
-                <w:szCs w:val="21"/>
-              </w:rPr>
-              <w:t>提供的安全服务</w:t>
+                <w:rFonts w:ascii="Arial" w:eastAsia="宋体" w:hAnsi="Arial" w:cs="Arial" w:hint="eastAsia"/>
+                <w:color w:val="494949"/>
+                <w:kern w:val="0"/>
+                <w:sz w:val="21"/>
+                <w:szCs w:val="21"/>
+              </w:rPr>
+            </w:pPr>
+            <w:r>
+              <w:rPr>
+                <w:rFonts w:ascii="Arial" w:eastAsia="宋体" w:hAnsi="Arial" w:cs="Arial" w:hint="eastAsia"/>
+                <w:color w:val="494949"/>
+                <w:kern w:val="0"/>
+                <w:sz w:val="21"/>
+                <w:szCs w:val="21"/>
+              </w:rPr>
+              <w:t>5022</w:t>
             </w:r>
           </w:p>
         </w:tc>
@@ -452,7 +421,7 @@
         <w:tc>
           <w:tcPr>
             <w:cnfStyle w:val="001000000000" w:firstRow="0" w:lastRow="0" w:firstColumn="1" w:lastColumn="0" w:oddVBand="0" w:evenVBand="0" w:oddHBand="0" w:evenHBand="0" w:firstRowFirstColumn="0" w:firstRowLastColumn="0" w:lastRowFirstColumn="0" w:lastRowLastColumn="0"/>
-            <w:tcW w:w="2816" w:type="dxa"/>
+            <w:tcW w:w="2689" w:type="dxa"/>
             <w:vAlign w:val="center"/>
           </w:tcPr>
           <w:p>
@@ -461,18 +430,58 @@
               <w:spacing w:line="240" w:lineRule="auto"/>
               <w:jc w:val="both"/>
               <w:rPr>
+                <w:rFonts w:ascii="Arial" w:eastAsia="宋体" w:hAnsi="Arial" w:cs="Arial" w:hint="eastAsia"/>
+                <w:color w:val="494949"/>
+                <w:kern w:val="0"/>
+                <w:sz w:val="21"/>
+                <w:szCs w:val="21"/>
+              </w:rPr>
+            </w:pPr>
+            <w:r>
+              <w:rPr>
+                <w:rFonts w:ascii="Arial" w:eastAsia="宋体" w:hAnsi="Arial" w:cs="Arial" w:hint="eastAsia"/>
+                <w:color w:val="494949"/>
+                <w:kern w:val="0"/>
+                <w:sz w:val="21"/>
+                <w:szCs w:val="21"/>
+              </w:rPr>
+              <w:t>开发者门户</w:t>
+            </w:r>
+            <w:r>
+              <w:rPr>
+                <w:rFonts w:ascii="Arial" w:eastAsia="宋体" w:hAnsi="Arial" w:cs="Arial" w:hint="eastAsia"/>
+                <w:color w:val="494949"/>
+                <w:kern w:val="0"/>
+                <w:sz w:val="21"/>
+                <w:szCs w:val="21"/>
+              </w:rPr>
+              <w:t>D</w:t>
+            </w:r>
+            <w:r>
+              <w:rPr>
                 <w:rFonts w:ascii="Arial" w:eastAsia="宋体" w:hAnsi="Arial" w:cs="Arial"/>
                 <w:color w:val="494949"/>
                 <w:kern w:val="0"/>
                 <w:sz w:val="21"/>
                 <w:szCs w:val="21"/>
               </w:rPr>
-            </w:pPr>
-          </w:p>
-        </w:tc>
-        <w:tc>
-          <w:tcPr>
-            <w:tcW w:w="2424" w:type="dxa"/>
+              <w:t>ev</w:t>
+            </w:r>
+            <w:r>
+              <w:rPr>
+                <w:rFonts w:ascii="Arial" w:eastAsia="宋体" w:hAnsi="Arial" w:cs="Arial" w:hint="eastAsia"/>
+                <w:color w:val="494949"/>
+                <w:kern w:val="0"/>
+                <w:sz w:val="21"/>
+                <w:szCs w:val="21"/>
+              </w:rPr>
+              <w:t>Portal</w:t>
+            </w:r>
+          </w:p>
+        </w:tc>
+        <w:tc>
+          <w:tcPr>
+            <w:tcW w:w="5953" w:type="dxa"/>
             <w:vAlign w:val="center"/>
           </w:tcPr>
           <w:p>
@@ -482,13 +491,53 @@
               <w:jc w:val="both"/>
               <w:cnfStyle w:val="000000100000" w:firstRow="0" w:lastRow="0" w:firstColumn="0" w:lastColumn="0" w:oddVBand="0" w:evenVBand="0" w:oddHBand="1" w:evenHBand="0" w:firstRowFirstColumn="0" w:firstRowLastColumn="0" w:lastRowFirstColumn="0" w:lastRowLastColumn="0"/>
               <w:rPr>
+                <w:rFonts w:ascii="Arial" w:eastAsia="宋体" w:hAnsi="Arial" w:cs="Arial" w:hint="eastAsia"/>
+                <w:color w:val="494949"/>
+                <w:kern w:val="0"/>
+                <w:sz w:val="21"/>
+                <w:szCs w:val="21"/>
+              </w:rPr>
+            </w:pPr>
+            <w:r>
+              <w:rPr>
+                <w:rFonts w:ascii="Arial" w:eastAsia="宋体" w:hAnsi="Arial" w:cs="Arial" w:hint="eastAsia"/>
+                <w:color w:val="494949"/>
+                <w:kern w:val="0"/>
+                <w:sz w:val="21"/>
+                <w:szCs w:val="21"/>
+              </w:rPr>
+              <w:t>T</w:t>
+            </w:r>
+            <w:r>
+              <w:rPr>
                 <w:rFonts w:ascii="Arial" w:eastAsia="宋体" w:hAnsi="Arial" w:cs="Arial"/>
                 <w:color w:val="494949"/>
                 <w:kern w:val="0"/>
                 <w:sz w:val="21"/>
                 <w:szCs w:val="21"/>
               </w:rPr>
-            </w:pPr>
+              <w:t>omcat http</w:t>
+            </w:r>
+            <w:r>
+              <w:rPr>
+                <w:rFonts w:ascii="Arial" w:eastAsia="宋体" w:hAnsi="Arial" w:cs="Arial" w:hint="eastAsia"/>
+                <w:color w:val="494949"/>
+                <w:kern w:val="0"/>
+                <w:sz w:val="21"/>
+                <w:szCs w:val="21"/>
+              </w:rPr>
+              <w:t>访问端口，后加</w:t>
+            </w:r>
+            <w:r>
+              <w:rPr>
+                <w:rFonts w:ascii="Arial" w:eastAsia="宋体" w:hAnsi="Arial" w:cs="Arial" w:hint="eastAsia"/>
+                <w:color w:val="494949"/>
+                <w:kern w:val="0"/>
+                <w:sz w:val="21"/>
+                <w:szCs w:val="21"/>
+              </w:rPr>
+              <w:t>/</w:t>
+            </w:r>
             <w:r>
               <w:rPr>
                 <w:rFonts w:ascii="Arial" w:eastAsia="宋体" w:hAnsi="Arial" w:cs="Arial"/>
@@ -497,13 +546,23 @@
                 <w:sz w:val="21"/>
                 <w:szCs w:val="21"/>
               </w:rPr>
-              <w:t>Lomok</w:t>
-            </w:r>
-          </w:p>
-        </w:tc>
-        <w:tc>
-          <w:tcPr>
-            <w:tcW w:w="5216" w:type="dxa"/>
+              <w:t>devportal</w:t>
+            </w:r>
+            <w:r>
+              <w:rPr>
+                <w:rFonts w:ascii="Arial" w:eastAsia="宋体" w:hAnsi="Arial" w:cs="Arial" w:hint="eastAsia"/>
+                <w:color w:val="494949"/>
+                <w:kern w:val="0"/>
+                <w:sz w:val="21"/>
+                <w:szCs w:val="21"/>
+              </w:rPr>
+              <w:t>访问</w:t>
+            </w:r>
+          </w:p>
+        </w:tc>
+        <w:tc>
+          <w:tcPr>
+            <w:tcW w:w="1814" w:type="dxa"/>
             <w:vAlign w:val="center"/>
           </w:tcPr>
           <w:p>
@@ -513,22 +572,78 @@
               <w:jc w:val="both"/>
               <w:cnfStyle w:val="000000100000" w:firstRow="0" w:lastRow="0" w:firstColumn="0" w:lastColumn="0" w:oddVBand="0" w:evenVBand="0" w:oddHBand="1" w:evenHBand="0" w:firstRowFirstColumn="0" w:firstRowLastColumn="0" w:lastRowFirstColumn="0" w:lastRowLastColumn="0"/>
               <w:rPr>
+                <w:rFonts w:ascii="Arial" w:eastAsia="宋体" w:hAnsi="Arial" w:cs="Arial" w:hint="eastAsia"/>
+                <w:color w:val="494949"/>
+                <w:kern w:val="0"/>
+                <w:sz w:val="21"/>
+                <w:szCs w:val="21"/>
+              </w:rPr>
+            </w:pPr>
+            <w:r>
+              <w:rPr>
+                <w:rFonts w:ascii="Arial" w:eastAsia="宋体" w:hAnsi="Arial" w:cs="Arial" w:hint="eastAsia"/>
+                <w:color w:val="494949"/>
+                <w:kern w:val="0"/>
+                <w:sz w:val="21"/>
+                <w:szCs w:val="21"/>
+              </w:rPr>
+              <w:t>5</w:t>
+            </w:r>
+            <w:r>
+              <w:rPr>
                 <w:rFonts w:ascii="Arial" w:eastAsia="宋体" w:hAnsi="Arial" w:cs="Arial"/>
                 <w:color w:val="494949"/>
                 <w:kern w:val="0"/>
                 <w:sz w:val="21"/>
                 <w:szCs w:val="21"/>
               </w:rPr>
-            </w:pPr>
-            <w:r>
-              <w:rPr>
-                <w:rFonts w:ascii="Arial" w:eastAsia="宋体" w:hAnsi="Arial" w:cs="Arial" w:hint="eastAsia"/>
-                <w:color w:val="494949"/>
-                <w:kern w:val="0"/>
-                <w:sz w:val="21"/>
-                <w:szCs w:val="21"/>
-              </w:rPr>
-              <w:t>J</w:t>
+              <w:t>086</w:t>
+            </w:r>
+          </w:p>
+        </w:tc>
+      </w:tr>
+      <w:tr>
+        <w:trPr>
+          <w:trHeight w:val="567"/>
+        </w:trPr>
+        <w:tc>
+          <w:tcPr>
+            <w:cnfStyle w:val="001000000000" w:firstRow="0" w:lastRow="0" w:firstColumn="1" w:lastColumn="0" w:oddVBand="0" w:evenVBand="0" w:oddHBand="0" w:evenHBand="0" w:firstRowFirstColumn="0" w:firstRowLastColumn="0" w:lastRowFirstColumn="0" w:lastRowLastColumn="0"/>
+            <w:tcW w:w="2689" w:type="dxa"/>
+            <w:vAlign w:val="center"/>
+          </w:tcPr>
+          <w:p>
+            <w:pPr>
+              <w:widowControl/>
+              <w:spacing w:line="240" w:lineRule="auto"/>
+              <w:jc w:val="both"/>
+              <w:rPr>
+                <w:rFonts w:ascii="Arial" w:eastAsia="宋体" w:hAnsi="Arial" w:cs="Arial" w:hint="eastAsia"/>
+                <w:color w:val="494949"/>
+                <w:kern w:val="0"/>
+                <w:sz w:val="21"/>
+                <w:szCs w:val="21"/>
+              </w:rPr>
+            </w:pPr>
+            <w:r>
+              <w:rPr>
+                <w:rFonts w:ascii="Arial" w:eastAsia="宋体" w:hAnsi="Arial" w:cs="Arial" w:hint="eastAsia"/>
+                <w:color w:val="494949"/>
+                <w:kern w:val="0"/>
+                <w:sz w:val="21"/>
+                <w:szCs w:val="21"/>
+              </w:rPr>
+              <w:t>运营平台</w:t>
+            </w:r>
+            <w:r>
+              <w:rPr>
+                <w:rFonts w:ascii="Arial" w:eastAsia="宋体" w:hAnsi="Arial" w:cs="Arial" w:hint="eastAsia"/>
+                <w:color w:val="494949"/>
+                <w:kern w:val="0"/>
+                <w:sz w:val="21"/>
+                <w:szCs w:val="21"/>
+              </w:rPr>
+              <w:t>C</w:t>
             </w:r>
             <w:r>
               <w:rPr>
@@ -538,7 +653,38 @@
                 <w:sz w:val="21"/>
                 <w:szCs w:val="21"/>
               </w:rPr>
-              <w:t>ava</w:t>
+              <w:t>loudUI</w:t>
+            </w:r>
+          </w:p>
+        </w:tc>
+        <w:tc>
+          <w:tcPr>
+            <w:tcW w:w="5953" w:type="dxa"/>
+            <w:vAlign w:val="center"/>
+          </w:tcPr>
+          <w:p>
+            <w:pPr>
+              <w:widowControl/>
+              <w:spacing w:line="240" w:lineRule="auto"/>
+              <w:jc w:val="both"/>
+              <w:cnfStyle w:val="000000000000" w:firstRow="0" w:lastRow="0" w:firstColumn="0" w:lastColumn="0" w:oddVBand="0" w:evenVBand="0" w:oddHBand="0" w:evenHBand="0" w:firstRowFirstColumn="0" w:firstRowLastColumn="0" w:lastRowFirstColumn="0" w:lastRowLastColumn="0"/>
+              <w:rPr>
+                <w:rFonts w:ascii="Arial" w:eastAsia="宋体" w:hAnsi="Arial" w:cs="Arial" w:hint="eastAsia"/>
+                <w:color w:val="494949"/>
+                <w:kern w:val="0"/>
+                <w:sz w:val="21"/>
+                <w:szCs w:val="21"/>
+              </w:rPr>
+            </w:pPr>
+            <w:r>
+              <w:rPr>
+                <w:rFonts w:ascii="Arial" w:eastAsia="宋体" w:hAnsi="Arial" w:cs="Arial" w:hint="eastAsia"/>
+                <w:color w:val="494949"/>
+                <w:kern w:val="0"/>
+                <w:sz w:val="21"/>
+                <w:szCs w:val="21"/>
+              </w:rPr>
+              <w:t>T</w:t>
             </w:r>
             <w:r>
               <w:rPr>
@@ -548,7 +694,27 @@
                 <w:sz w:val="21"/>
                 <w:szCs w:val="21"/>
               </w:rPr>
-              <w:t xml:space="preserve"> Annotation</w:t>
+              <w:t>omcat http</w:t>
+            </w:r>
+            <w:r>
+              <w:rPr>
+                <w:rFonts w:ascii="Arial" w:eastAsia="宋体" w:hAnsi="Arial" w:cs="Arial" w:hint="eastAsia"/>
+                <w:color w:val="494949"/>
+                <w:kern w:val="0"/>
+                <w:sz w:val="21"/>
+                <w:szCs w:val="21"/>
+              </w:rPr>
+              <w:t>访问端口，后加</w:t>
+            </w:r>
+            <w:r>
+              <w:rPr>
+                <w:rFonts w:ascii="Arial" w:eastAsia="宋体" w:hAnsi="Arial" w:cs="Arial" w:hint="eastAsia"/>
+                <w:color w:val="494949"/>
+                <w:kern w:val="0"/>
+                <w:sz w:val="21"/>
+                <w:szCs w:val="21"/>
+              </w:rPr>
+              <w:t>/</w:t>
             </w:r>
             <w:r>
               <w:rPr>
@@ -558,7 +724,48 @@
                 <w:sz w:val="21"/>
                 <w:szCs w:val="21"/>
               </w:rPr>
-              <w:t>，</w:t>
+              <w:t>cloudui</w:t>
+            </w:r>
+            <w:r>
+              <w:rPr>
+                <w:rFonts w:ascii="Arial" w:eastAsia="宋体" w:hAnsi="Arial" w:cs="Arial" w:hint="eastAsia"/>
+                <w:color w:val="494949"/>
+                <w:kern w:val="0"/>
+                <w:sz w:val="21"/>
+                <w:szCs w:val="21"/>
+              </w:rPr>
+              <w:t>访问</w:t>
+            </w:r>
+          </w:p>
+        </w:tc>
+        <w:tc>
+          <w:tcPr>
+            <w:tcW w:w="1814" w:type="dxa"/>
+            <w:vAlign w:val="center"/>
+          </w:tcPr>
+          <w:p>
+            <w:pPr>
+              <w:widowControl/>
+              <w:spacing w:line="240" w:lineRule="auto"/>
+              <w:jc w:val="both"/>
+              <w:cnfStyle w:val="000000000000" w:firstRow="0" w:lastRow="0" w:firstColumn="0" w:lastColumn="0" w:oddVBand="0" w:evenVBand="0" w:oddHBand="0" w:evenHBand="0" w:firstRowFirstColumn="0" w:firstRowLastColumn="0" w:lastRowFirstColumn="0" w:lastRowLastColumn="0"/>
+              <w:rPr>
+                <w:rFonts w:ascii="Arial" w:eastAsia="宋体" w:hAnsi="Arial" w:cs="Arial" w:hint="eastAsia"/>
+                <w:color w:val="494949"/>
+                <w:kern w:val="0"/>
+                <w:sz w:val="21"/>
+                <w:szCs w:val="21"/>
+              </w:rPr>
+            </w:pPr>
+            <w:r>
+              <w:rPr>
+                <w:rFonts w:ascii="Arial" w:eastAsia="宋体" w:hAnsi="Arial" w:cs="Arial" w:hint="eastAsia"/>
+                <w:color w:val="494949"/>
+                <w:kern w:val="0"/>
+                <w:sz w:val="21"/>
+                <w:szCs w:val="21"/>
+              </w:rPr>
+              <w:t>9</w:t>
             </w:r>
             <w:r>
               <w:rPr>
@@ -568,366 +775,656 @@
                 <w:sz w:val="21"/>
                 <w:szCs w:val="21"/>
               </w:rPr>
-              <w:t>annotation</w:t>
-            </w:r>
-            <w:r>
-              <w:rPr>
-                <w:rFonts w:ascii="Arial" w:eastAsia="宋体" w:hAnsi="Arial" w:cs="Arial" w:hint="eastAsia"/>
-                <w:color w:val="494949"/>
-                <w:kern w:val="0"/>
-                <w:sz w:val="21"/>
-                <w:szCs w:val="21"/>
-              </w:rPr>
-              <w:t>注解支持</w:t>
-            </w:r>
+              <w:t>090</w:t>
+            </w:r>
+          </w:p>
+        </w:tc>
+      </w:tr>
+      <w:tr>
+        <w:trPr>
+          <w:cnfStyle w:val="000000100000" w:firstRow="0" w:lastRow="0" w:firstColumn="0" w:lastColumn="0" w:oddVBand="0" w:evenVBand="0" w:oddHBand="1" w:evenHBand="0" w:firstRowFirstColumn="0" w:firstRowLastColumn="0" w:lastRowFirstColumn="0" w:lastRowLastColumn="0"/>
+          <w:trHeight w:val="567"/>
+        </w:trPr>
+        <w:tc>
+          <w:tcPr>
+            <w:cnfStyle w:val="001000000000" w:firstRow="0" w:lastRow="0" w:firstColumn="1" w:lastColumn="0" w:oddVBand="0" w:evenVBand="0" w:oddHBand="0" w:evenHBand="0" w:firstRowFirstColumn="0" w:firstRowLastColumn="0" w:lastRowFirstColumn="0" w:lastRowLastColumn="0"/>
+            <w:tcW w:w="2689" w:type="dxa"/>
+            <w:vAlign w:val="center"/>
+          </w:tcPr>
+          <w:p>
+            <w:pPr>
+              <w:widowControl/>
+              <w:spacing w:line="240" w:lineRule="auto"/>
+              <w:jc w:val="both"/>
+              <w:rPr>
+                <w:rFonts w:ascii="Arial" w:eastAsia="宋体" w:hAnsi="Arial" w:cs="Arial" w:hint="eastAsia"/>
+                <w:color w:val="494949"/>
+                <w:kern w:val="0"/>
+                <w:sz w:val="21"/>
+                <w:szCs w:val="21"/>
+              </w:rPr>
+            </w:pPr>
+            <w:r>
+              <w:rPr>
+                <w:rFonts w:ascii="Arial" w:eastAsia="宋体" w:hAnsi="Arial" w:cs="Arial" w:hint="eastAsia"/>
+                <w:color w:val="494949"/>
+                <w:kern w:val="0"/>
+                <w:sz w:val="21"/>
+                <w:szCs w:val="21"/>
+              </w:rPr>
+              <w:t>API</w:t>
+            </w:r>
+            <w:r>
+              <w:rPr>
+                <w:rFonts w:ascii="Arial" w:eastAsia="宋体" w:hAnsi="Arial" w:cs="Arial" w:hint="eastAsia"/>
+                <w:color w:val="494949"/>
+                <w:kern w:val="0"/>
+                <w:sz w:val="21"/>
+                <w:szCs w:val="21"/>
+              </w:rPr>
+              <w:t>治理平台</w:t>
+            </w:r>
+            <w:r>
+              <w:rPr>
+                <w:rFonts w:ascii="Arial" w:eastAsia="宋体" w:hAnsi="Arial" w:cs="Arial" w:hint="eastAsia"/>
+                <w:color w:val="494949"/>
+                <w:kern w:val="0"/>
+                <w:sz w:val="21"/>
+                <w:szCs w:val="21"/>
+              </w:rPr>
+              <w:t>Smart</w:t>
+            </w:r>
+            <w:r>
+              <w:rPr>
+                <w:rFonts w:ascii="Arial" w:eastAsia="宋体" w:hAnsi="Arial" w:cs="Arial"/>
+                <w:color w:val="494949"/>
+                <w:kern w:val="0"/>
+                <w:sz w:val="21"/>
+                <w:szCs w:val="21"/>
+              </w:rPr>
+              <w:t>SG</w:t>
+            </w:r>
+          </w:p>
+        </w:tc>
+        <w:tc>
+          <w:tcPr>
+            <w:tcW w:w="5953" w:type="dxa"/>
+            <w:vAlign w:val="center"/>
+          </w:tcPr>
+          <w:p>
+            <w:pPr>
+              <w:widowControl/>
+              <w:spacing w:line="240" w:lineRule="auto"/>
+              <w:jc w:val="both"/>
+              <w:cnfStyle w:val="000000100000" w:firstRow="0" w:lastRow="0" w:firstColumn="0" w:lastColumn="0" w:oddVBand="0" w:evenVBand="0" w:oddHBand="1" w:evenHBand="0" w:firstRowFirstColumn="0" w:firstRowLastColumn="0" w:lastRowFirstColumn="0" w:lastRowLastColumn="0"/>
+              <w:rPr>
+                <w:rFonts w:ascii="Arial" w:eastAsia="宋体" w:hAnsi="Arial" w:cs="Arial" w:hint="eastAsia"/>
+                <w:color w:val="494949"/>
+                <w:kern w:val="0"/>
+                <w:sz w:val="21"/>
+                <w:szCs w:val="21"/>
+              </w:rPr>
+            </w:pPr>
+            <w:r>
+              <w:rPr>
+                <w:rFonts w:ascii="Arial" w:eastAsia="宋体" w:hAnsi="Arial" w:cs="Arial" w:hint="eastAsia"/>
+                <w:color w:val="494949"/>
+                <w:kern w:val="0"/>
+                <w:sz w:val="21"/>
+                <w:szCs w:val="21"/>
+              </w:rPr>
+              <w:t>T</w:t>
+            </w:r>
+            <w:r>
+              <w:rPr>
+                <w:rFonts w:ascii="Arial" w:eastAsia="宋体" w:hAnsi="Arial" w:cs="Arial"/>
+                <w:color w:val="494949"/>
+                <w:kern w:val="0"/>
+                <w:sz w:val="21"/>
+                <w:szCs w:val="21"/>
+              </w:rPr>
+              <w:t>omcat http</w:t>
+            </w:r>
+            <w:r>
+              <w:rPr>
+                <w:rFonts w:ascii="Arial" w:eastAsia="宋体" w:hAnsi="Arial" w:cs="Arial" w:hint="eastAsia"/>
+                <w:color w:val="494949"/>
+                <w:kern w:val="0"/>
+                <w:sz w:val="21"/>
+                <w:szCs w:val="21"/>
+              </w:rPr>
+              <w:t>访问</w:t>
+            </w:r>
+            <w:r>
+              <w:rPr>
+                <w:rFonts w:ascii="Arial" w:eastAsia="宋体" w:hAnsi="Arial" w:cs="Arial" w:hint="eastAsia"/>
+                <w:color w:val="494949"/>
+                <w:kern w:val="0"/>
+                <w:sz w:val="21"/>
+                <w:szCs w:val="21"/>
+              </w:rPr>
+              <w:t>端口</w:t>
+            </w:r>
+          </w:p>
+        </w:tc>
+        <w:tc>
+          <w:tcPr>
+            <w:tcW w:w="1814" w:type="dxa"/>
+            <w:vAlign w:val="center"/>
+          </w:tcPr>
+          <w:p>
+            <w:pPr>
+              <w:widowControl/>
+              <w:spacing w:line="240" w:lineRule="auto"/>
+              <w:jc w:val="both"/>
+              <w:cnfStyle w:val="000000100000" w:firstRow="0" w:lastRow="0" w:firstColumn="0" w:lastColumn="0" w:oddVBand="0" w:evenVBand="0" w:oddHBand="1" w:evenHBand="0" w:firstRowFirstColumn="0" w:firstRowLastColumn="0" w:lastRowFirstColumn="0" w:lastRowLastColumn="0"/>
+              <w:rPr>
+                <w:rFonts w:ascii="Arial" w:eastAsia="宋体" w:hAnsi="Arial" w:cs="Arial" w:hint="eastAsia"/>
+                <w:color w:val="494949"/>
+                <w:kern w:val="0"/>
+                <w:sz w:val="21"/>
+                <w:szCs w:val="21"/>
+              </w:rPr>
+            </w:pPr>
+            <w:r>
+              <w:rPr>
+                <w:rFonts w:ascii="Arial" w:eastAsia="宋体" w:hAnsi="Arial" w:cs="Arial" w:hint="eastAsia"/>
+                <w:color w:val="494949"/>
+                <w:kern w:val="0"/>
+                <w:sz w:val="21"/>
+                <w:szCs w:val="21"/>
+              </w:rPr>
+              <w:t>8083</w:t>
+            </w:r>
+          </w:p>
+        </w:tc>
+      </w:tr>
+      <w:tr>
+        <w:trPr>
+          <w:trHeight w:val="567"/>
+        </w:trPr>
+        <w:tc>
+          <w:tcPr>
+            <w:cnfStyle w:val="001000000000" w:firstRow="0" w:lastRow="0" w:firstColumn="1" w:lastColumn="0" w:oddVBand="0" w:evenVBand="0" w:oddHBand="0" w:evenHBand="0" w:firstRowFirstColumn="0" w:firstRowLastColumn="0" w:lastRowFirstColumn="0" w:lastRowLastColumn="0"/>
+            <w:tcW w:w="2689" w:type="dxa"/>
+            <w:vAlign w:val="center"/>
+          </w:tcPr>
+          <w:p>
+            <w:pPr>
+              <w:widowControl/>
+              <w:spacing w:line="240" w:lineRule="auto"/>
+              <w:jc w:val="both"/>
+              <w:rPr>
+                <w:rFonts w:ascii="Arial" w:eastAsia="宋体" w:hAnsi="Arial" w:cs="Arial" w:hint="eastAsia"/>
+                <w:color w:val="494949"/>
+                <w:kern w:val="0"/>
+                <w:sz w:val="21"/>
+                <w:szCs w:val="21"/>
+              </w:rPr>
+            </w:pPr>
+            <w:r>
+              <w:rPr>
+                <w:rFonts w:ascii="Arial" w:eastAsia="宋体" w:hAnsi="Arial" w:cs="Arial" w:hint="eastAsia"/>
+                <w:color w:val="494949"/>
+                <w:kern w:val="0"/>
+                <w:sz w:val="21"/>
+                <w:szCs w:val="21"/>
+              </w:rPr>
+              <w:t>监控平台</w:t>
+            </w:r>
+            <w:r>
+              <w:rPr>
+                <w:rFonts w:ascii="Arial" w:eastAsia="宋体" w:hAnsi="Arial" w:cs="Arial" w:hint="eastAsia"/>
+                <w:color w:val="494949"/>
+                <w:kern w:val="0"/>
+                <w:sz w:val="21"/>
+                <w:szCs w:val="21"/>
+              </w:rPr>
+              <w:t>E</w:t>
+            </w:r>
+            <w:r>
+              <w:rPr>
+                <w:rFonts w:ascii="Arial" w:eastAsia="宋体" w:hAnsi="Arial" w:cs="Arial"/>
+                <w:color w:val="494949"/>
+                <w:kern w:val="0"/>
+                <w:sz w:val="21"/>
+                <w:szCs w:val="21"/>
+              </w:rPr>
+              <w:t>SCMonitor</w:t>
+            </w:r>
+          </w:p>
+        </w:tc>
+        <w:tc>
+          <w:tcPr>
+            <w:tcW w:w="5953" w:type="dxa"/>
+            <w:vAlign w:val="center"/>
+          </w:tcPr>
+          <w:p>
+            <w:pPr>
+              <w:widowControl/>
+              <w:spacing w:line="240" w:lineRule="auto"/>
+              <w:jc w:val="both"/>
+              <w:cnfStyle w:val="000000000000" w:firstRow="0" w:lastRow="0" w:firstColumn="0" w:lastColumn="0" w:oddVBand="0" w:evenVBand="0" w:oddHBand="0" w:evenHBand="0" w:firstRowFirstColumn="0" w:firstRowLastColumn="0" w:lastRowFirstColumn="0" w:lastRowLastColumn="0"/>
+              <w:rPr>
+                <w:rFonts w:ascii="Arial" w:eastAsia="宋体" w:hAnsi="Arial" w:cs="Arial" w:hint="eastAsia"/>
+                <w:color w:val="494949"/>
+                <w:kern w:val="0"/>
+                <w:sz w:val="21"/>
+                <w:szCs w:val="21"/>
+              </w:rPr>
+            </w:pPr>
+            <w:r>
+              <w:rPr>
+                <w:rFonts w:ascii="Arial" w:eastAsia="宋体" w:hAnsi="Arial" w:cs="Arial" w:hint="eastAsia"/>
+                <w:color w:val="494949"/>
+                <w:kern w:val="0"/>
+                <w:sz w:val="21"/>
+                <w:szCs w:val="21"/>
+              </w:rPr>
+              <w:t>T</w:t>
+            </w:r>
+            <w:r>
+              <w:rPr>
+                <w:rFonts w:ascii="Arial" w:eastAsia="宋体" w:hAnsi="Arial" w:cs="Arial"/>
+                <w:color w:val="494949"/>
+                <w:kern w:val="0"/>
+                <w:sz w:val="21"/>
+                <w:szCs w:val="21"/>
+              </w:rPr>
+              <w:t>omcat http</w:t>
+            </w:r>
+            <w:r>
+              <w:rPr>
+                <w:rFonts w:ascii="Arial" w:eastAsia="宋体" w:hAnsi="Arial" w:cs="Arial" w:hint="eastAsia"/>
+                <w:color w:val="494949"/>
+                <w:kern w:val="0"/>
+                <w:sz w:val="21"/>
+                <w:szCs w:val="21"/>
+              </w:rPr>
+              <w:t>访问端口，后加</w:t>
+            </w:r>
+            <w:r>
+              <w:rPr>
+                <w:rFonts w:ascii="Arial" w:eastAsia="宋体" w:hAnsi="Arial" w:cs="Arial" w:hint="eastAsia"/>
+                <w:color w:val="494949"/>
+                <w:kern w:val="0"/>
+                <w:sz w:val="21"/>
+                <w:szCs w:val="21"/>
+              </w:rPr>
+              <w:t>/</w:t>
+            </w:r>
+            <w:r>
+              <w:rPr>
+                <w:rFonts w:ascii="Arial" w:eastAsia="宋体" w:hAnsi="Arial" w:cs="Arial"/>
+                <w:color w:val="494949"/>
+                <w:kern w:val="0"/>
+                <w:sz w:val="21"/>
+                <w:szCs w:val="21"/>
+              </w:rPr>
+              <w:t>EscMonitor</w:t>
+            </w:r>
+            <w:r>
+              <w:rPr>
+                <w:rFonts w:ascii="Arial" w:eastAsia="宋体" w:hAnsi="Arial" w:cs="Arial" w:hint="eastAsia"/>
+                <w:color w:val="494949"/>
+                <w:kern w:val="0"/>
+                <w:sz w:val="21"/>
+                <w:szCs w:val="21"/>
+              </w:rPr>
+              <w:t>访问</w:t>
+            </w:r>
+          </w:p>
+        </w:tc>
+        <w:tc>
+          <w:tcPr>
+            <w:tcW w:w="1814" w:type="dxa"/>
+            <w:vAlign w:val="center"/>
+          </w:tcPr>
+          <w:p>
+            <w:pPr>
+              <w:widowControl/>
+              <w:spacing w:line="240" w:lineRule="auto"/>
+              <w:jc w:val="both"/>
+              <w:cnfStyle w:val="000000000000" w:firstRow="0" w:lastRow="0" w:firstColumn="0" w:lastColumn="0" w:oddVBand="0" w:evenVBand="0" w:oddHBand="0" w:evenHBand="0" w:firstRowFirstColumn="0" w:firstRowLastColumn="0" w:lastRowFirstColumn="0" w:lastRowLastColumn="0"/>
+              <w:rPr>
+                <w:rFonts w:ascii="Arial" w:eastAsia="宋体" w:hAnsi="Arial" w:cs="Arial" w:hint="eastAsia"/>
+                <w:color w:val="494949"/>
+                <w:kern w:val="0"/>
+                <w:sz w:val="21"/>
+                <w:szCs w:val="21"/>
+              </w:rPr>
+            </w:pPr>
+            <w:r>
+              <w:rPr>
+                <w:rFonts w:ascii="Arial" w:eastAsia="宋体" w:hAnsi="Arial" w:cs="Arial" w:hint="eastAsia"/>
+                <w:color w:val="494949"/>
+                <w:kern w:val="0"/>
+                <w:sz w:val="21"/>
+                <w:szCs w:val="21"/>
+              </w:rPr>
+              <w:t>8</w:t>
+            </w:r>
+            <w:r>
+              <w:rPr>
+                <w:rFonts w:ascii="Arial" w:eastAsia="宋体" w:hAnsi="Arial" w:cs="Arial"/>
+                <w:color w:val="494949"/>
+                <w:kern w:val="0"/>
+                <w:sz w:val="21"/>
+                <w:szCs w:val="21"/>
+              </w:rPr>
+              <w:t>085</w:t>
+            </w:r>
+          </w:p>
+        </w:tc>
+      </w:tr>
+      <w:tr>
+        <w:trPr>
+          <w:cnfStyle w:val="000000100000" w:firstRow="0" w:lastRow="0" w:firstColumn="0" w:lastColumn="0" w:oddVBand="0" w:evenVBand="0" w:oddHBand="1" w:evenHBand="0" w:firstRowFirstColumn="0" w:firstRowLastColumn="0" w:lastRowFirstColumn="0" w:lastRowLastColumn="0"/>
+          <w:trHeight w:val="567"/>
+        </w:trPr>
+        <w:tc>
+          <w:tcPr>
+            <w:cnfStyle w:val="001000000000" w:firstRow="0" w:lastRow="0" w:firstColumn="1" w:lastColumn="0" w:oddVBand="0" w:evenVBand="0" w:oddHBand="0" w:evenHBand="0" w:firstRowFirstColumn="0" w:firstRowLastColumn="0" w:lastRowFirstColumn="0" w:lastRowLastColumn="0"/>
+            <w:tcW w:w="2689" w:type="dxa"/>
+            <w:vAlign w:val="center"/>
+          </w:tcPr>
+          <w:p>
+            <w:pPr>
+              <w:widowControl/>
+              <w:spacing w:line="240" w:lineRule="auto"/>
+              <w:rPr>
+                <w:rFonts w:ascii="Arial" w:eastAsia="宋体" w:hAnsi="Arial" w:cs="Arial" w:hint="eastAsia"/>
+                <w:color w:val="494949"/>
+                <w:kern w:val="0"/>
+                <w:sz w:val="21"/>
+                <w:szCs w:val="21"/>
+              </w:rPr>
+            </w:pPr>
+            <w:r>
+              <w:rPr>
+                <w:rFonts w:ascii="Arial" w:eastAsia="宋体" w:hAnsi="Arial" w:cs="Arial" w:hint="eastAsia"/>
+                <w:color w:val="494949"/>
+                <w:kern w:val="0"/>
+                <w:sz w:val="21"/>
+                <w:szCs w:val="21"/>
+              </w:rPr>
+              <w:t>监控管控中心</w:t>
+            </w:r>
+            <w:r>
+              <w:rPr>
+                <w:rFonts w:ascii="Arial" w:eastAsia="宋体" w:hAnsi="Arial" w:cs="Arial" w:hint="eastAsia"/>
+                <w:color w:val="494949"/>
+                <w:kern w:val="0"/>
+                <w:sz w:val="21"/>
+                <w:szCs w:val="21"/>
+              </w:rPr>
+              <w:t>E</w:t>
+            </w:r>
+            <w:r>
+              <w:rPr>
+                <w:rFonts w:ascii="Arial" w:eastAsia="宋体" w:hAnsi="Arial" w:cs="Arial"/>
+                <w:color w:val="494949"/>
+                <w:kern w:val="0"/>
+                <w:sz w:val="21"/>
+                <w:szCs w:val="21"/>
+              </w:rPr>
+              <w:t>SCAgent</w:t>
+            </w:r>
+          </w:p>
+        </w:tc>
+        <w:tc>
+          <w:tcPr>
+            <w:tcW w:w="5953" w:type="dxa"/>
+            <w:vAlign w:val="center"/>
+          </w:tcPr>
+          <w:p>
+            <w:pPr>
+              <w:widowControl/>
+              <w:spacing w:line="240" w:lineRule="auto"/>
+              <w:jc w:val="both"/>
+              <w:cnfStyle w:val="000000100000" w:firstRow="0" w:lastRow="0" w:firstColumn="0" w:lastColumn="0" w:oddVBand="0" w:evenVBand="0" w:oddHBand="1" w:evenHBand="0" w:firstRowFirstColumn="0" w:firstRowLastColumn="0" w:lastRowFirstColumn="0" w:lastRowLastColumn="0"/>
+              <w:rPr>
+                <w:rFonts w:ascii="Arial" w:eastAsia="宋体" w:hAnsi="Arial" w:cs="Arial" w:hint="eastAsia"/>
+                <w:color w:val="494949"/>
+                <w:kern w:val="0"/>
+                <w:sz w:val="21"/>
+                <w:szCs w:val="21"/>
+              </w:rPr>
+            </w:pPr>
+          </w:p>
+        </w:tc>
+        <w:tc>
+          <w:tcPr>
+            <w:tcW w:w="1814" w:type="dxa"/>
+            <w:vAlign w:val="center"/>
+          </w:tcPr>
+          <w:p>
+            <w:pPr>
+              <w:widowControl/>
+              <w:spacing w:line="240" w:lineRule="auto"/>
+              <w:jc w:val="both"/>
+              <w:cnfStyle w:val="000000100000" w:firstRow="0" w:lastRow="0" w:firstColumn="0" w:lastColumn="0" w:oddVBand="0" w:evenVBand="0" w:oddHBand="1" w:evenHBand="0" w:firstRowFirstColumn="0" w:firstRowLastColumn="0" w:lastRowFirstColumn="0" w:lastRowLastColumn="0"/>
+              <w:rPr>
+                <w:rFonts w:ascii="Arial" w:eastAsia="宋体" w:hAnsi="Arial" w:cs="Arial" w:hint="eastAsia"/>
+                <w:color w:val="494949"/>
+                <w:kern w:val="0"/>
+                <w:sz w:val="21"/>
+                <w:szCs w:val="21"/>
+              </w:rPr>
+            </w:pPr>
+          </w:p>
+        </w:tc>
+      </w:tr>
+      <w:tr>
+        <w:trPr>
+          <w:trHeight w:val="567"/>
+        </w:trPr>
+        <w:tc>
+          <w:tcPr>
+            <w:cnfStyle w:val="001000000000" w:firstRow="0" w:lastRow="0" w:firstColumn="1" w:lastColumn="0" w:oddVBand="0" w:evenVBand="0" w:oddHBand="0" w:evenHBand="0" w:firstRowFirstColumn="0" w:firstRowLastColumn="0" w:lastRowFirstColumn="0" w:lastRowLastColumn="0"/>
+            <w:tcW w:w="2689" w:type="dxa"/>
+            <w:vAlign w:val="center"/>
+          </w:tcPr>
+          <w:p>
+            <w:pPr>
+              <w:widowControl/>
+              <w:spacing w:line="240" w:lineRule="auto"/>
+              <w:rPr>
+                <w:rFonts w:ascii="Arial" w:eastAsia="宋体" w:hAnsi="Arial" w:cs="Arial" w:hint="eastAsia"/>
+                <w:color w:val="494949"/>
+                <w:kern w:val="0"/>
+                <w:sz w:val="21"/>
+                <w:szCs w:val="21"/>
+              </w:rPr>
+            </w:pPr>
+            <w:r>
+              <w:rPr>
+                <w:rFonts w:ascii="Arial" w:eastAsia="宋体" w:hAnsi="Arial" w:cs="Arial" w:hint="eastAsia"/>
+                <w:color w:val="494949"/>
+                <w:kern w:val="0"/>
+                <w:sz w:val="21"/>
+                <w:szCs w:val="21"/>
+              </w:rPr>
+              <w:t>API</w:t>
+            </w:r>
+            <w:r>
+              <w:rPr>
+                <w:rFonts w:ascii="Arial" w:eastAsia="宋体" w:hAnsi="Arial" w:cs="Arial" w:hint="eastAsia"/>
+                <w:color w:val="494949"/>
+                <w:kern w:val="0"/>
+                <w:sz w:val="21"/>
+                <w:szCs w:val="21"/>
+              </w:rPr>
+              <w:t>网关</w:t>
+            </w:r>
+            <w:r>
+              <w:rPr>
+                <w:rFonts w:ascii="Arial" w:eastAsia="宋体" w:hAnsi="Arial" w:cs="Arial" w:hint="eastAsia"/>
+                <w:color w:val="494949"/>
+                <w:kern w:val="0"/>
+                <w:sz w:val="21"/>
+                <w:szCs w:val="21"/>
+              </w:rPr>
+              <w:t>E</w:t>
+            </w:r>
+            <w:r>
+              <w:rPr>
+                <w:rFonts w:ascii="Arial" w:eastAsia="宋体" w:hAnsi="Arial" w:cs="Arial"/>
+                <w:color w:val="494949"/>
+                <w:kern w:val="0"/>
+                <w:sz w:val="21"/>
+                <w:szCs w:val="21"/>
+              </w:rPr>
+              <w:t>SCTeminal</w:t>
+            </w:r>
+          </w:p>
+        </w:tc>
+        <w:tc>
+          <w:tcPr>
+            <w:tcW w:w="5953" w:type="dxa"/>
+            <w:vAlign w:val="center"/>
+          </w:tcPr>
+          <w:p>
+            <w:pPr>
+              <w:widowControl/>
+              <w:spacing w:line="240" w:lineRule="auto"/>
+              <w:jc w:val="both"/>
+              <w:cnfStyle w:val="000000000000" w:firstRow="0" w:lastRow="0" w:firstColumn="0" w:lastColumn="0" w:oddVBand="0" w:evenVBand="0" w:oddHBand="0" w:evenHBand="0" w:firstRowFirstColumn="0" w:firstRowLastColumn="0" w:lastRowFirstColumn="0" w:lastRowLastColumn="0"/>
+              <w:rPr>
+                <w:rFonts w:ascii="Arial" w:eastAsia="宋体" w:hAnsi="Arial" w:cs="Arial" w:hint="eastAsia"/>
+                <w:color w:val="494949"/>
+                <w:kern w:val="0"/>
+                <w:sz w:val="21"/>
+                <w:szCs w:val="21"/>
+              </w:rPr>
+            </w:pPr>
+          </w:p>
+        </w:tc>
+        <w:tc>
+          <w:tcPr>
+            <w:tcW w:w="1814" w:type="dxa"/>
+            <w:vAlign w:val="center"/>
+          </w:tcPr>
+          <w:p>
+            <w:pPr>
+              <w:widowControl/>
+              <w:spacing w:line="240" w:lineRule="auto"/>
+              <w:jc w:val="both"/>
+              <w:cnfStyle w:val="000000000000" w:firstRow="0" w:lastRow="0" w:firstColumn="0" w:lastColumn="0" w:oddVBand="0" w:evenVBand="0" w:oddHBand="0" w:evenHBand="0" w:firstRowFirstColumn="0" w:firstRowLastColumn="0" w:lastRowFirstColumn="0" w:lastRowLastColumn="0"/>
+              <w:rPr>
+                <w:rFonts w:ascii="Arial" w:eastAsia="宋体" w:hAnsi="Arial" w:cs="Arial" w:hint="eastAsia"/>
+                <w:color w:val="494949"/>
+                <w:kern w:val="0"/>
+                <w:sz w:val="21"/>
+                <w:szCs w:val="21"/>
+              </w:rPr>
+            </w:pPr>
+          </w:p>
+        </w:tc>
+      </w:tr>
+      <w:tr>
+        <w:trPr>
+          <w:cnfStyle w:val="000000100000" w:firstRow="0" w:lastRow="0" w:firstColumn="0" w:lastColumn="0" w:oddVBand="0" w:evenVBand="0" w:oddHBand="1" w:evenHBand="0" w:firstRowFirstColumn="0" w:firstRowLastColumn="0" w:lastRowFirstColumn="0" w:lastRowLastColumn="0"/>
+          <w:trHeight w:val="567"/>
+        </w:trPr>
+        <w:tc>
+          <w:tcPr>
+            <w:cnfStyle w:val="001000000000" w:firstRow="0" w:lastRow="0" w:firstColumn="1" w:lastColumn="0" w:oddVBand="0" w:evenVBand="0" w:oddHBand="0" w:evenHBand="0" w:firstRowFirstColumn="0" w:firstRowLastColumn="0" w:lastRowFirstColumn="0" w:lastRowLastColumn="0"/>
+            <w:tcW w:w="2689" w:type="dxa"/>
+            <w:vAlign w:val="center"/>
+          </w:tcPr>
+          <w:p>
+            <w:pPr>
+              <w:widowControl/>
+              <w:spacing w:line="240" w:lineRule="auto"/>
+              <w:rPr>
+                <w:rFonts w:ascii="Arial" w:eastAsia="宋体" w:hAnsi="Arial" w:cs="Arial" w:hint="eastAsia"/>
+                <w:color w:val="494949"/>
+                <w:kern w:val="0"/>
+                <w:sz w:val="21"/>
+                <w:szCs w:val="21"/>
+              </w:rPr>
+            </w:pPr>
+            <w:r>
+              <w:rPr>
+                <w:rFonts w:ascii="Arial" w:eastAsia="宋体" w:hAnsi="Arial" w:cs="Arial" w:hint="eastAsia"/>
+                <w:color w:val="494949"/>
+                <w:kern w:val="0"/>
+                <w:sz w:val="21"/>
+                <w:szCs w:val="21"/>
+              </w:rPr>
+              <w:t>流水应用</w:t>
+            </w:r>
+            <w:r>
+              <w:rPr>
+                <w:rFonts w:ascii="Arial" w:eastAsia="宋体" w:hAnsi="Arial" w:cs="Arial" w:hint="eastAsia"/>
+                <w:color w:val="494949"/>
+                <w:kern w:val="0"/>
+                <w:sz w:val="21"/>
+                <w:szCs w:val="21"/>
+              </w:rPr>
+              <w:t>E</w:t>
+            </w:r>
+            <w:r>
+              <w:rPr>
+                <w:rFonts w:ascii="Arial" w:eastAsia="宋体" w:hAnsi="Arial" w:cs="Arial"/>
+                <w:color w:val="494949"/>
+                <w:kern w:val="0"/>
+                <w:sz w:val="21"/>
+                <w:szCs w:val="21"/>
+              </w:rPr>
+              <w:t>SCJournal</w:t>
+            </w:r>
+          </w:p>
+        </w:tc>
+        <w:tc>
+          <w:tcPr>
+            <w:tcW w:w="5953" w:type="dxa"/>
+            <w:vAlign w:val="center"/>
+          </w:tcPr>
+          <w:p>
+            <w:pPr>
+              <w:widowControl/>
+              <w:spacing w:line="240" w:lineRule="auto"/>
+              <w:jc w:val="both"/>
+              <w:cnfStyle w:val="000000100000" w:firstRow="0" w:lastRow="0" w:firstColumn="0" w:lastColumn="0" w:oddVBand="0" w:evenVBand="0" w:oddHBand="1" w:evenHBand="0" w:firstRowFirstColumn="0" w:firstRowLastColumn="0" w:lastRowFirstColumn="0" w:lastRowLastColumn="0"/>
+              <w:rPr>
+                <w:rFonts w:ascii="Arial" w:eastAsia="宋体" w:hAnsi="Arial" w:cs="Arial" w:hint="eastAsia"/>
+                <w:color w:val="494949"/>
+                <w:kern w:val="0"/>
+                <w:sz w:val="21"/>
+                <w:szCs w:val="21"/>
+              </w:rPr>
+            </w:pPr>
+          </w:p>
+        </w:tc>
+        <w:tc>
+          <w:tcPr>
+            <w:tcW w:w="1814" w:type="dxa"/>
+            <w:vAlign w:val="center"/>
+          </w:tcPr>
+          <w:p>
+            <w:pPr>
+              <w:widowControl/>
+              <w:spacing w:line="240" w:lineRule="auto"/>
+              <w:jc w:val="both"/>
+              <w:cnfStyle w:val="000000100000" w:firstRow="0" w:lastRow="0" w:firstColumn="0" w:lastColumn="0" w:oddVBand="0" w:evenVBand="0" w:oddHBand="1" w:evenHBand="0" w:firstRowFirstColumn="0" w:firstRowLastColumn="0" w:lastRowFirstColumn="0" w:lastRowLastColumn="0"/>
+              <w:rPr>
+                <w:rFonts w:ascii="Arial" w:eastAsia="宋体" w:hAnsi="Arial" w:cs="Arial" w:hint="eastAsia"/>
+                <w:color w:val="494949"/>
+                <w:kern w:val="0"/>
+                <w:sz w:val="21"/>
+                <w:szCs w:val="21"/>
+              </w:rPr>
+            </w:pPr>
           </w:p>
         </w:tc>
       </w:tr>
     </w:tbl>
     <w:p>
       <w:pPr>
-        <w:jc w:val="center"/>
-      </w:pPr>
-      <w:r>
         <w:rPr>
           <w:rFonts w:hint="eastAsia"/>
-        </w:rPr>
-        <w:t>代码块</w:t>
-      </w:r>
-      <w:bookmarkStart w:id="0" w:name="_GoBack"/>
-      <w:bookmarkEnd w:id="0"/>
-    </w:p>
-    <w:p>
-      <w:r>
-        <w:rPr>
-          <w:rFonts w:hint="eastAsia"/>
-          <w:noProof/>
-        </w:rPr>
-        <mc:AlternateContent>
-          <mc:Choice Requires="wps">
-            <w:drawing>
-              <wp:inline distT="0" distB="0" distL="0" distR="0" wp14:anchorId="72B6F9C9" wp14:editId="70998CF3">
-                <wp:extent cx="6635750" cy="1136650"/>
-                <wp:effectExtent l="0" t="0" r="12700" b="25400"/>
-                <wp:docPr id="21" name="矩形 21"/>
-                <wp:cNvGraphicFramePr/>
-                <a:graphic xmlns:a="http://schemas.openxmlformats.org/drawingml/2006/main">
-                  <a:graphicData uri="http://schemas.microsoft.com/office/word/2010/wordprocessingShape">
-                    <wps:wsp>
-                      <wps:cNvSpPr/>
-                      <wps:spPr>
-                        <a:xfrm>
-                          <a:off x="0" y="0"/>
-                          <a:ext cx="6635750" cy="1136650"/>
-                        </a:xfrm>
-                        <a:prstGeom prst="rect">
-                          <a:avLst/>
-                        </a:prstGeom>
-                        <a:ln>
-                          <a:solidFill>
-                            <a:schemeClr val="tx1"/>
-                          </a:solidFill>
-                        </a:ln>
-                      </wps:spPr>
-                      <wps:style>
-                        <a:lnRef idx="2">
-                          <a:schemeClr val="accent1"/>
-                        </a:lnRef>
-                        <a:fillRef idx="1">
-                          <a:schemeClr val="lt1"/>
-                        </a:fillRef>
-                        <a:effectRef idx="0">
-                          <a:schemeClr val="accent1"/>
-                        </a:effectRef>
-                        <a:fontRef idx="minor">
-                          <a:schemeClr val="dk1"/>
-                        </a:fontRef>
-                      </wps:style>
-                      <wps:txbx>
-                        <w:txbxContent>
-                          <w:p>
-                            <w:pPr>
-                              <w:pStyle w:val="HTML"/>
-                              <w:shd w:val="clear" w:color="auto" w:fill="2B2B2B"/>
-                              <w:rPr>
-                                <w:color w:val="A9B7C6"/>
-                                <w:sz w:val="20"/>
-                                <w:szCs w:val="20"/>
-                              </w:rPr>
-                            </w:pPr>
-                            <w:r>
-                              <w:rPr>
-                                <w:rFonts w:hint="eastAsia"/>
-                                <w:color w:val="E8BF6A"/>
-                                <w:sz w:val="20"/>
-                                <w:szCs w:val="20"/>
-                              </w:rPr>
-                              <w:t>&lt;dependency&gt;</w:t>
-                            </w:r>
-                            <w:r>
-                              <w:rPr>
-                                <w:rFonts w:hint="eastAsia"/>
-                                <w:color w:val="E8BF6A"/>
-                                <w:sz w:val="20"/>
-                                <w:szCs w:val="20"/>
-                              </w:rPr>
-                              <w:br/>
-                              <w:t xml:space="preserve">   &lt;groupId&gt;</w:t>
-                            </w:r>
-                            <w:r>
-                              <w:rPr>
-                                <w:rFonts w:hint="eastAsia"/>
-                                <w:color w:val="A9B7C6"/>
-                                <w:sz w:val="20"/>
-                                <w:szCs w:val="20"/>
-                              </w:rPr>
-                              <w:t>org.springframework.boot</w:t>
-                            </w:r>
-                            <w:r>
-                              <w:rPr>
-                                <w:rFonts w:hint="eastAsia"/>
-                                <w:color w:val="E8BF6A"/>
-                                <w:sz w:val="20"/>
-                                <w:szCs w:val="20"/>
-                              </w:rPr>
-                              <w:t>&lt;/groupId&gt;</w:t>
-                            </w:r>
-                            <w:r>
-                              <w:rPr>
-                                <w:rFonts w:hint="eastAsia"/>
-                                <w:color w:val="E8BF6A"/>
-                                <w:sz w:val="20"/>
-                                <w:szCs w:val="20"/>
-                              </w:rPr>
-                              <w:br/>
-                              <w:t xml:space="preserve">   &lt;artifactId&gt;</w:t>
-                            </w:r>
-                            <w:r>
-                              <w:rPr>
-                                <w:rFonts w:hint="eastAsia"/>
-                                <w:color w:val="A9B7C6"/>
-                                <w:sz w:val="20"/>
-                                <w:szCs w:val="20"/>
-                              </w:rPr>
-                              <w:t>spring-boot-devtools</w:t>
-                            </w:r>
-                            <w:r>
-                              <w:rPr>
-                                <w:rFonts w:hint="eastAsia"/>
-                                <w:color w:val="E8BF6A"/>
-                                <w:sz w:val="20"/>
-                                <w:szCs w:val="20"/>
-                              </w:rPr>
-                              <w:t>&lt;/artifactId&gt;</w:t>
-                            </w:r>
-                            <w:r>
-                              <w:rPr>
-                                <w:rFonts w:hint="eastAsia"/>
-                                <w:color w:val="E8BF6A"/>
-                                <w:sz w:val="20"/>
-                                <w:szCs w:val="20"/>
-                              </w:rPr>
-                              <w:br/>
-                              <w:t xml:space="preserve">   &lt;optional&gt;</w:t>
-                            </w:r>
-                            <w:r>
-                              <w:rPr>
-                                <w:rFonts w:hint="eastAsia"/>
-                                <w:color w:val="A9B7C6"/>
-                                <w:sz w:val="20"/>
-                                <w:szCs w:val="20"/>
-                              </w:rPr>
-                              <w:t>true</w:t>
-                            </w:r>
-                            <w:r>
-                              <w:rPr>
-                                <w:rFonts w:hint="eastAsia"/>
-                                <w:color w:val="E8BF6A"/>
-                                <w:sz w:val="20"/>
-                                <w:szCs w:val="20"/>
-                              </w:rPr>
-                              <w:t>&lt;/optional&gt;</w:t>
-                            </w:r>
-                            <w:r>
-                              <w:rPr>
-                                <w:rFonts w:hint="eastAsia"/>
-                                <w:color w:val="E8BF6A"/>
-                                <w:sz w:val="20"/>
-                                <w:szCs w:val="20"/>
-                              </w:rPr>
-                              <w:br/>
-                              <w:t>&lt;/dependency&gt;</w:t>
-                            </w:r>
-                          </w:p>
-                          <w:p>
-                            <w:pPr>
-                              <w:rPr>
-                                <w:sz w:val="20"/>
-                                <w:szCs w:val="20"/>
-                              </w:rPr>
-                            </w:pPr>
-                          </w:p>
-                        </w:txbxContent>
-                      </wps:txbx>
-                      <wps:bodyPr rot="0" spcFirstLastPara="0" vertOverflow="overflow" horzOverflow="overflow" vert="horz" wrap="square" lIns="91440" tIns="45720" rIns="91440" bIns="45720" numCol="1" spcCol="0" rtlCol="0" fromWordArt="0" anchor="ctr" anchorCtr="0" forceAA="0" compatLnSpc="1">
-                        <a:prstTxWarp prst="textNoShape">
-                          <a:avLst/>
-                        </a:prstTxWarp>
-                        <a:noAutofit/>
-                      </wps:bodyPr>
-                    </wps:wsp>
-                  </a:graphicData>
-                </a:graphic>
-              </wp:inline>
-            </w:drawing>
-          </mc:Choice>
-          <mc:Fallback>
-            <w:pict>
-              <v:rect w14:anchorId="72B6F9C9" id="矩形 21" o:spid="_x0000_s1026" style="width:522.5pt;height:89.5pt;visibility:visible;mso-wrap-style:square;mso-left-percent:-10001;mso-top-percent:-10001;mso-position-horizontal:absolute;mso-position-horizontal-relative:char;mso-position-vertical:absolute;mso-position-vertical-relative:line;mso-left-percent:-10001;mso-top-percent:-10001;v-text-anchor:middle" o:gfxdata="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" fillcolor="white [3201]" strokecolor="black [3213]" strokeweight="1pt">
-                <v:textbox>
-                  <w:txbxContent>
-                    <w:p>
-                      <w:pPr>
-                        <w:pStyle w:val="HTML"/>
-                        <w:shd w:val="clear" w:color="auto" w:fill="2B2B2B"/>
-                        <w:rPr>
-                          <w:color w:val="A9B7C6"/>
-                          <w:sz w:val="20"/>
-                          <w:szCs w:val="20"/>
-                        </w:rPr>
-                      </w:pPr>
-                      <w:r>
-                        <w:rPr>
-                          <w:rFonts w:hint="eastAsia"/>
-                          <w:color w:val="E8BF6A"/>
-                          <w:sz w:val="20"/>
-                          <w:szCs w:val="20"/>
-                        </w:rPr>
-                        <w:t>&lt;dependency&gt;</w:t>
-                      </w:r>
-                      <w:r>
-                        <w:rPr>
-                          <w:rFonts w:hint="eastAsia"/>
-                          <w:color w:val="E8BF6A"/>
-                          <w:sz w:val="20"/>
-                          <w:szCs w:val="20"/>
-                        </w:rPr>
-                        <w:br/>
-                        <w:t xml:space="preserve">   &lt;groupId&gt;</w:t>
-                      </w:r>
-                      <w:r>
-                        <w:rPr>
-                          <w:rFonts w:hint="eastAsia"/>
-                          <w:color w:val="A9B7C6"/>
-                          <w:sz w:val="20"/>
-                          <w:szCs w:val="20"/>
-                        </w:rPr>
-                        <w:t>org.springframework.boot</w:t>
-                      </w:r>
-                      <w:r>
-                        <w:rPr>
-                          <w:rFonts w:hint="eastAsia"/>
-                          <w:color w:val="E8BF6A"/>
-                          <w:sz w:val="20"/>
-                          <w:szCs w:val="20"/>
-                        </w:rPr>
-                        <w:t>&lt;/groupId&gt;</w:t>
-                      </w:r>
-                      <w:r>
-                        <w:rPr>
-                          <w:rFonts w:hint="eastAsia"/>
-                          <w:color w:val="E8BF6A"/>
-                          <w:sz w:val="20"/>
-                          <w:szCs w:val="20"/>
-                        </w:rPr>
-                        <w:br/>
-                        <w:t xml:space="preserve">   &lt;artifactId&gt;</w:t>
-                      </w:r>
-                      <w:r>
-                        <w:rPr>
-                          <w:rFonts w:hint="eastAsia"/>
-                          <w:color w:val="A9B7C6"/>
-                          <w:sz w:val="20"/>
-                          <w:szCs w:val="20"/>
-                        </w:rPr>
-                        <w:t>spring-boot-devtools</w:t>
-                      </w:r>
-                      <w:r>
-                        <w:rPr>
-                          <w:rFonts w:hint="eastAsia"/>
-                          <w:color w:val="E8BF6A"/>
-                          <w:sz w:val="20"/>
-                          <w:szCs w:val="20"/>
-                        </w:rPr>
-                        <w:t>&lt;/artifactId&gt;</w:t>
-                      </w:r>
-                      <w:r>
-                        <w:rPr>
-                          <w:rFonts w:hint="eastAsia"/>
-                          <w:color w:val="E8BF6A"/>
-                          <w:sz w:val="20"/>
-                          <w:szCs w:val="20"/>
-                        </w:rPr>
-                        <w:br/>
-                        <w:t xml:space="preserve">   &lt;optional&gt;</w:t>
-                      </w:r>
-                      <w:r>
-                        <w:rPr>
-                          <w:rFonts w:hint="eastAsia"/>
-                          <w:color w:val="A9B7C6"/>
-                          <w:sz w:val="20"/>
-                          <w:szCs w:val="20"/>
-                        </w:rPr>
-                        <w:t>true</w:t>
-                      </w:r>
-                      <w:r>
-                        <w:rPr>
-                          <w:rFonts w:hint="eastAsia"/>
-                          <w:color w:val="E8BF6A"/>
-                          <w:sz w:val="20"/>
-                          <w:szCs w:val="20"/>
-                        </w:rPr>
-                        <w:t>&lt;/optional&gt;</w:t>
-                      </w:r>
-                      <w:r>
-                        <w:rPr>
-                          <w:rFonts w:hint="eastAsia"/>
-                          <w:color w:val="E8BF6A"/>
-                          <w:sz w:val="20"/>
-                          <w:szCs w:val="20"/>
-                        </w:rPr>
-                        <w:br/>
-                        <w:t>&lt;/dependency&gt;</w:t>
-                      </w:r>
-                    </w:p>
-                    <w:p>
-                      <w:pPr>
-                        <w:rPr>
-                          <w:sz w:val="20"/>
-                          <w:szCs w:val="20"/>
-                        </w:rPr>
-                      </w:pPr>
-                    </w:p>
-                  </w:txbxContent>
-                </v:textbox>
-                <w10:anchorlock/>
-              </v:rect>
-            </w:pict>
-          </mc:Fallback>
-        </mc:AlternateContent>
-      </w:r>
-    </w:p>
-    <w:p>
-      <w:pPr>
-        <w:widowControl/>
-        <w:spacing w:line="240" w:lineRule="auto"/>
-        <w:rPr>
-          <w:rFonts w:eastAsia="黑体" w:hint="eastAsia"/>
-          <w:b/>
-          <w:bCs/>
-          <w:kern w:val="44"/>
-          <w:sz w:val="36"/>
-          <w:szCs w:val="44"/>
         </w:rPr>
       </w:pPr>
     </w:p>
@@ -943,7 +1440,7 @@
 
 <file path=word/numbering.xml><?xml version="1.0" encoding="utf-8"?>
 <w:numbering xmlns:wpc="http://schemas.microsoft.com/office/word/2010/wordprocessingCanvas" xmlns:mc="http://schemas.openxmlformats.org/markup-compatibility/2006" xmlns:o="urn:schemas-microsoft-com:office:office" xmlns:r="http://schemas.openxmlformats.org/officeDocument/2006/relationships" xmlns:m="http://schemas.openxmlformats.org/officeDocument/2006/math" xmlns:v="urn:schemas-microsoft-com:vml" xmlns:wp14="http://schemas.microsoft.com/office/word/2010/wordprocessingDrawing" xmlns:wp="http://schemas.openxmlformats.org/drawingml/2006/wordprocessingDrawing" xmlns:w10="urn:schemas-microsoft-com:office:word" xmlns:w="http://schemas.openxmlformats.org/wordprocessingml/2006/main" xmlns:w14="http://schemas.microsoft.com/office/word/2010/wordml" xmlns:w15="http://schemas.microsoft.com/office/word/2012/wordml" xmlns:wpg="http://schemas.microsoft.com/office/word/2010/wordprocessingGroup" xmlns:wpi="http://schemas.microsoft.com/office/word/2010/wordprocessingInk" xmlns:wne="http://schemas.microsoft.com/office/word/2006/wordml" xmlns:wps="http://schemas.microsoft.com/office/word/2010/wordprocessingShape" mc:Ignorable="w14 w15 wp14">
-  <w:abstractNum w:abstractNumId="0" w15:restartNumberingAfterBreak="0">
+  <w:abstractNum w:abstractNumId="0">
     <w:nsid w:val="0A824BE1"/>
     <w:multiLevelType w:val="hybridMultilevel"/>
     <w:tmpl w:val="71B2172C"/>
@@ -1032,7 +1529,7 @@
       </w:pPr>
     </w:lvl>
   </w:abstractNum>
-  <w:abstractNum w:abstractNumId="1" w15:restartNumberingAfterBreak="0">
+  <w:abstractNum w:abstractNumId="1">
     <w:nsid w:val="670B6436"/>
     <w:multiLevelType w:val="hybridMultilevel"/>
     <w:tmpl w:val="23D055F8"/>
@@ -1537,7 +2034,7 @@
     <w:autoRedefine/>
     <w:uiPriority w:val="9"/>
     <w:qFormat/>
-    <w:rsid w:val="00B474BF"/>
+    <w:rsid w:val="002F0040"/>
     <w:pPr>
       <w:keepNext/>
       <w:keepLines/>
@@ -1670,7 +2167,7 @@
     <w:basedOn w:val="a0"/>
     <w:link w:val="1"/>
     <w:uiPriority w:val="9"/>
-    <w:rsid w:val="00B474BF"/>
+    <w:rsid w:val="002F0040"/>
     <w:rPr>
       <w:rFonts w:eastAsia="黑体"/>
       <w:b/>
@@ -1812,6 +2309,7 @@
     <w:uiPriority w:val="39"/>
     <w:rsid w:val="00A35211"/>
     <w:tblPr>
+      <w:tblInd w:w="0" w:type="dxa"/>
       <w:tblBorders>
         <w:top w:val="single" w:sz="4" w:space="0" w:color="auto"/>
         <w:left w:val="single" w:sz="4" w:space="0" w:color="auto"/>
@@ -1820,6 +2318,12 @@
         <w:insideH w:val="single" w:sz="4" w:space="0" w:color="auto"/>
         <w:insideV w:val="single" w:sz="4" w:space="0" w:color="auto"/>
       </w:tblBorders>
+      <w:tblCellMar>
+        <w:top w:w="0" w:type="dxa"/>
+        <w:left w:w="108" w:type="dxa"/>
+        <w:bottom w:w="0" w:type="dxa"/>
+        <w:right w:w="108" w:type="dxa"/>
+      </w:tblCellMar>
     </w:tblPr>
   </w:style>
   <w:style w:type="table" w:styleId="6-3">
@@ -1833,6 +2337,7 @@
     <w:tblPr>
       <w:tblStyleRowBandSize w:val="1"/>
       <w:tblStyleColBandSize w:val="1"/>
+      <w:tblInd w:w="0" w:type="dxa"/>
       <w:tblBorders>
         <w:top w:val="single" w:sz="4" w:space="0" w:color="C9C9C9" w:themeColor="accent3" w:themeTint="99"/>
         <w:left w:val="single" w:sz="4" w:space="0" w:color="C9C9C9" w:themeColor="accent3" w:themeTint="99"/>
@@ -1841,6 +2346,12 @@
         <w:insideH w:val="single" w:sz="4" w:space="0" w:color="C9C9C9" w:themeColor="accent3" w:themeTint="99"/>
         <w:insideV w:val="single" w:sz="4" w:space="0" w:color="C9C9C9" w:themeColor="accent3" w:themeTint="99"/>
       </w:tblBorders>
+      <w:tblCellMar>
+        <w:top w:w="0" w:type="dxa"/>
+        <w:left w:w="108" w:type="dxa"/>
+        <w:bottom w:w="0" w:type="dxa"/>
+        <w:right w:w="108" w:type="dxa"/>
+      </w:tblCellMar>
     </w:tblPr>
     <w:tblStylePr w:type="firstRow">
       <w:rPr>
@@ -2014,6 +2525,7 @@
     <w:tblPr>
       <w:tblStyleRowBandSize w:val="1"/>
       <w:tblStyleColBandSize w:val="1"/>
+      <w:tblInd w:w="0" w:type="dxa"/>
       <w:tblBorders>
         <w:top w:val="single" w:sz="4" w:space="0" w:color="BFBFBF" w:themeColor="background1" w:themeShade="BF"/>
         <w:left w:val="single" w:sz="4" w:space="0" w:color="BFBFBF" w:themeColor="background1" w:themeShade="BF"/>
@@ -2022,6 +2534,12 @@
         <w:insideH w:val="single" w:sz="4" w:space="0" w:color="BFBFBF" w:themeColor="background1" w:themeShade="BF"/>
         <w:insideV w:val="single" w:sz="4" w:space="0" w:color="BFBFBF" w:themeColor="background1" w:themeShade="BF"/>
       </w:tblBorders>
+      <w:tblCellMar>
+        <w:top w:w="0" w:type="dxa"/>
+        <w:left w:w="108" w:type="dxa"/>
+        <w:bottom w:w="0" w:type="dxa"/>
+        <w:right w:w="108" w:type="dxa"/>
+      </w:tblCellMar>
     </w:tblPr>
     <w:tblStylePr w:type="firstRow">
       <w:rPr>
@@ -2348,7 +2866,7 @@
 </file>
 
 <file path=customXml/itemProps1.xml><?xml version="1.0" encoding="utf-8"?>
-<ds:datastoreItem xmlns:ds="http://schemas.openxmlformats.org/officeDocument/2006/customXml" ds:itemID="{D6C22EBE-7717-4635-AA03-A2FE695BA2B4}">
+<ds:datastoreItem xmlns:ds="http://schemas.openxmlformats.org/officeDocument/2006/customXml" ds:itemID="{70CBB0F7-DFF0-49B4-B4C0-10E83BF71AF0}">
   <ds:schemaRefs>
     <ds:schemaRef ds:uri="http://schemas.openxmlformats.org/officeDocument/2006/bibliography"/>
   </ds:schemaRefs>
